--- a/详细设计文档/11.3会议计划.docx
+++ b/详细设计文档/11.3会议计划.docx
@@ -103,11 +103,6 @@
       </w:r>
     </w:p>
     <w:p>
-      <w:pPr>
-        <w:rPr>
-          <w:rFonts w:hint="eastAsia"/>
-        </w:rPr>
-      </w:pPr>
       <w:r>
         <w:rPr>
           <w:rFonts w:hint="eastAsia"/>
@@ -203,6 +198,41 @@
           <w:rFonts w:hint="eastAsia"/>
         </w:rPr>
         <w:t>对象。</w:t>
+      </w:r>
+    </w:p>
+    <w:p>
+      <w:r>
+        <w:rPr>
+          <w:rFonts w:hint="eastAsia"/>
+        </w:rPr>
+        <w:t>用</w:t>
+      </w:r>
+      <w:r>
+        <w:rPr>
+          <w:rFonts w:hint="eastAsia"/>
+        </w:rPr>
+        <w:t>distr</w:t>
+      </w:r>
+      <w:r>
+        <w:t>ictID</w:t>
+      </w:r>
+      <w:r>
+        <w:rPr>
+          <w:rFonts w:hint="eastAsia"/>
+        </w:rPr>
+        <w:t>搜索时可以</w:t>
+      </w:r>
+      <w:r>
+        <w:rPr>
+          <w:rFonts w:hint="eastAsia"/>
+        </w:rPr>
+        <w:t>cityID</w:t>
+      </w:r>
+      <w:r>
+        <w:rPr>
+          <w:rFonts w:hint="eastAsia"/>
+        </w:rPr>
+        <w:t>作参数，即显示该城市所有商圈的结果。</w:t>
       </w:r>
       <w:bookmarkStart w:id="0" w:name="_GoBack"/>
       <w:bookmarkEnd w:id="0"/>
